--- a/038-042 Установка фреймворка.docx
+++ b/038-042 Установка фреймворка.docx
@@ -281,173 +281,19 @@
     </w:p>
     <w:p>
       <w:pPr>
-        <w:pStyle w:val="20"/>
-        <w:shd w:val="clear" w:color="auto" w:fill="auto"/>
-        <w:spacing w:line="210" w:lineRule="exact"/>
-        <w:ind w:firstLine="0"/>
-        <w:rPr>
-          <w:rFonts w:ascii="Lucida Console" w:hAnsi="Lucida Console"/>
-          <w:b/>
-          <w:sz w:val="16"/>
-          <w:szCs w:val="16"/>
-        </w:rPr>
-      </w:pPr>
-      <w:r>
-        <w:rPr>
-          <w:rStyle w:val="21pt"/>
-          <w:rFonts w:ascii="Lucida Console" w:hAnsi="Lucida Console"/>
-          <w:b/>
-          <w:sz w:val="16"/>
-          <w:szCs w:val="16"/>
-        </w:rPr>
-        <w:t>su</w:t>
-      </w:r>
-      <w:r>
-        <w:rPr>
-          <w:rStyle w:val="21pt"/>
-          <w:rFonts w:ascii="Lucida Console" w:hAnsi="Lucida Console"/>
-          <w:b/>
-          <w:sz w:val="16"/>
-          <w:szCs w:val="16"/>
-          <w:shd w:val="clear" w:color="auto" w:fill="80FFFF"/>
-        </w:rPr>
-        <w:t>d</w:t>
-      </w:r>
-      <w:r>
-        <w:rPr>
-          <w:rStyle w:val="21pt"/>
-          <w:rFonts w:ascii="Lucida Console" w:hAnsi="Lucida Console"/>
-          <w:b/>
-          <w:sz w:val="16"/>
-          <w:szCs w:val="16"/>
-        </w:rPr>
-        <w:t>o php co</w:t>
-      </w:r>
-      <w:r>
-        <w:rPr>
-          <w:rStyle w:val="21pt"/>
-          <w:rFonts w:ascii="Lucida Console" w:hAnsi="Lucida Console"/>
-          <w:b/>
-          <w:sz w:val="16"/>
-          <w:szCs w:val="16"/>
-          <w:shd w:val="clear" w:color="auto" w:fill="80FFFF"/>
-        </w:rPr>
-        <w:t>m</w:t>
-      </w:r>
-      <w:r>
-        <w:rPr>
-          <w:rStyle w:val="21pt"/>
-          <w:rFonts w:ascii="Lucida Console" w:hAnsi="Lucida Console"/>
-          <w:b/>
-          <w:sz w:val="16"/>
-          <w:szCs w:val="16"/>
-        </w:rPr>
-        <w:t xml:space="preserve">poser-setup.php </w:t>
-      </w:r>
-      <w:r>
-        <w:rPr>
-          <w:rStyle w:val="21pt"/>
-          <w:rFonts w:ascii="Lucida Console" w:hAnsi="Lucida Console"/>
-          <w:b/>
-          <w:sz w:val="16"/>
-          <w:szCs w:val="16"/>
-          <w:shd w:val="clear" w:color="auto" w:fill="80FFFF"/>
-        </w:rPr>
-        <w:t>--</w:t>
-      </w:r>
-      <w:r>
-        <w:rPr>
-          <w:rStyle w:val="21pt"/>
-          <w:rFonts w:ascii="Lucida Console" w:hAnsi="Lucida Console"/>
-          <w:b/>
-          <w:sz w:val="16"/>
-          <w:szCs w:val="16"/>
-        </w:rPr>
-        <w:t>install-</w:t>
-      </w:r>
-      <w:r>
-        <w:rPr>
-          <w:rStyle w:val="21pt"/>
-          <w:rFonts w:ascii="Lucida Console" w:hAnsi="Lucida Console"/>
-          <w:b/>
-          <w:sz w:val="16"/>
-          <w:szCs w:val="16"/>
-          <w:shd w:val="clear" w:color="auto" w:fill="80FFFF"/>
-        </w:rPr>
-        <w:t>d</w:t>
-      </w:r>
-      <w:r>
-        <w:rPr>
-          <w:rStyle w:val="21pt"/>
-          <w:rFonts w:ascii="Lucida Console" w:hAnsi="Lucida Console"/>
-          <w:b/>
-          <w:sz w:val="16"/>
-          <w:szCs w:val="16"/>
-        </w:rPr>
-        <w:t xml:space="preserve">ir=/usr/local/bin </w:t>
-      </w:r>
-      <w:r>
-        <w:rPr>
-          <w:rStyle w:val="21pt"/>
-          <w:rFonts w:ascii="Lucida Console" w:hAnsi="Lucida Console"/>
-          <w:b/>
-          <w:sz w:val="16"/>
-          <w:szCs w:val="16"/>
-          <w:shd w:val="clear" w:color="auto" w:fill="80FFFF"/>
-        </w:rPr>
-        <w:t>--</w:t>
-      </w:r>
-      <w:r>
-        <w:rPr>
-          <w:rStyle w:val="21pt"/>
-          <w:rFonts w:ascii="Lucida Console" w:hAnsi="Lucida Console"/>
-          <w:b/>
-          <w:sz w:val="16"/>
-          <w:szCs w:val="16"/>
-        </w:rPr>
-        <w:t>filena</w:t>
-      </w:r>
-      <w:r>
-        <w:rPr>
-          <w:rStyle w:val="21pt"/>
-          <w:rFonts w:ascii="Lucida Console" w:hAnsi="Lucida Console"/>
-          <w:b/>
-          <w:sz w:val="16"/>
-          <w:szCs w:val="16"/>
-          <w:shd w:val="clear" w:color="auto" w:fill="80FFFF"/>
-        </w:rPr>
-        <w:t>m</w:t>
-      </w:r>
-      <w:r>
-        <w:rPr>
-          <w:rStyle w:val="21pt"/>
-          <w:rFonts w:ascii="Lucida Console" w:hAnsi="Lucida Console"/>
-          <w:b/>
-          <w:sz w:val="16"/>
-          <w:szCs w:val="16"/>
-        </w:rPr>
-        <w:t>e=co</w:t>
-      </w:r>
-      <w:r>
-        <w:rPr>
-          <w:rStyle w:val="21pt"/>
-          <w:rFonts w:ascii="Lucida Console" w:hAnsi="Lucida Console"/>
-          <w:b/>
-          <w:sz w:val="16"/>
-          <w:szCs w:val="16"/>
-          <w:shd w:val="clear" w:color="auto" w:fill="80FFFF"/>
-        </w:rPr>
-        <w:t>m</w:t>
-      </w:r>
-      <w:r>
-        <w:rPr>
-          <w:rStyle w:val="21pt"/>
-          <w:rFonts w:ascii="Lucida Console" w:hAnsi="Lucida Console"/>
-          <w:b/>
-          <w:sz w:val="16"/>
-          <w:szCs w:val="16"/>
-        </w:rPr>
-        <w:t>poser</w:t>
+        <w:rPr>
+          <w:rFonts w:ascii="Lucida Console" w:hAnsi="Lucida Console"/>
+          <w:b/>
+          <w:sz w:val="22"/>
+        </w:rPr>
+      </w:pPr>
+      <w:r>
+        <w:rPr>
+          <w:rFonts w:ascii="Lucida Console" w:hAnsi="Lucida Console"/>
+          <w:b/>
+          <w:sz w:val="22"/>
+        </w:rPr>
+        <w:t>sudo php composer-setup.php --install-dir=/usr/local/bin --filename=composer</w:t>
       </w:r>
     </w:p>
     <w:p>
@@ -1402,6 +1248,8 @@
         </w:rPr>
         <w:t>/</w:t>
       </w:r>
+      <w:bookmarkStart w:id="1" w:name="_GoBack"/>
+      <w:bookmarkEnd w:id="1"/>
       <w:r>
         <w:t>blog</w:t>
       </w:r>
@@ -1655,6 +1503,7 @@
         <w:rPr>
           <w:lang w:val="ru-RU"/>
         </w:rPr>
+        <w:lastRenderedPageBreak/>
         <w:t>(замечание переводчика: Если вы работаете</w:t>
       </w:r>
       <w:r>
@@ -1682,14 +1531,7 @@
         <w:rPr>
           <w:lang w:val="ru-RU"/>
         </w:rPr>
-        <w:t xml:space="preserve">то имя пользователя должно состоять только из </w:t>
-      </w:r>
-      <w:r>
-        <w:rPr>
-          <w:lang w:val="ru-RU"/>
-        </w:rPr>
-        <w:lastRenderedPageBreak/>
-        <w:t>латинских букв. С именем на русском это все нормально работать не будет)</w:t>
+        <w:t>то имя пользователя должно состоять только из латинских букв. С именем на русском это все нормально работать не будет)</w:t>
       </w:r>
     </w:p>
     <w:p>
@@ -2723,7 +2565,14 @@
         <w:rPr>
           <w:lang w:val="ru-RU"/>
         </w:rPr>
-        <w:t>то имя пользователя должно состоять только из латинских букв. С именем на русском это все нормально работать не будет)</w:t>
+        <w:t xml:space="preserve">то имя пользователя должно состоять только из </w:t>
+      </w:r>
+      <w:r>
+        <w:rPr>
+          <w:lang w:val="ru-RU"/>
+        </w:rPr>
+        <w:lastRenderedPageBreak/>
+        <w:t>латинских букв. С именем на русском это все нормально работать не будет)</w:t>
       </w:r>
     </w:p>
     <w:p>
@@ -3040,16 +2889,45 @@
           <w:sz w:val="18"/>
           <w:szCs w:val="18"/>
         </w:rPr>
-        <w:t xml:space="preserve">php </w:t>
-      </w:r>
-      <w:r>
-        <w:rPr>
-          <w:rStyle w:val="21pt"/>
-          <w:rFonts w:ascii="Lucida Console" w:hAnsi="Lucida Console"/>
-          <w:sz w:val="18"/>
-          <w:szCs w:val="18"/>
-        </w:rPr>
-        <w:t>requirements.p</w:t>
+        <w:t>php</w:t>
+      </w:r>
+      <w:r>
+        <w:rPr>
+          <w:rFonts w:ascii="Lucida Console" w:hAnsi="Lucida Console"/>
+          <w:b/>
+          <w:sz w:val="18"/>
+          <w:szCs w:val="18"/>
+          <w:lang w:val="ru-RU"/>
+        </w:rPr>
+        <w:t xml:space="preserve"> </w:t>
+      </w:r>
+      <w:r>
+        <w:rPr>
+          <w:rStyle w:val="21pt"/>
+          <w:rFonts w:ascii="Lucida Console" w:hAnsi="Lucida Console"/>
+          <w:sz w:val="18"/>
+          <w:szCs w:val="18"/>
+        </w:rPr>
+        <w:t>requirements</w:t>
+      </w:r>
+      <w:r>
+        <w:rPr>
+          <w:rStyle w:val="21pt"/>
+          <w:rFonts w:ascii="Lucida Console" w:hAnsi="Lucida Console"/>
+          <w:sz w:val="18"/>
+          <w:szCs w:val="18"/>
+          <w:lang w:val="ru-RU"/>
+        </w:rPr>
+        <w:t>.</w:t>
+      </w:r>
+      <w:r>
+        <w:rPr>
+          <w:rStyle w:val="21pt"/>
+          <w:rFonts w:ascii="Lucida Console" w:hAnsi="Lucida Console"/>
+          <w:sz w:val="18"/>
+          <w:szCs w:val="18"/>
+        </w:rPr>
+        <w:t>p</w:t>
       </w:r>
       <w:r>
         <w:rPr>
@@ -4592,8 +4470,6 @@
           <w:lang w:val="ru-RU"/>
         </w:rPr>
       </w:pPr>
-      <w:bookmarkStart w:id="1" w:name="_GoBack"/>
-      <w:bookmarkEnd w:id="1"/>
     </w:p>
     <w:sectPr>
       <w:pgSz w:w="11909" w:h="16834"/>
